--- a/images/aboutme/Resume.docx
+++ b/images/aboutme/Resume.docx
@@ -41,9 +41,6 @@
       <w:pPr>
         <w:pStyle w:val="a5"/>
         <w:ind w:left="0"/>
-        <w:rPr>
-          <w:lang w:val="en-US"/>
-        </w:rPr>
       </w:pPr>
       <w:hyperlink r:id="rId5" w:history="1">
         <w:r>
@@ -57,10 +54,47 @@
         <w:t xml:space="preserve"> | (778) 529-6935</w:t>
       </w:r>
       <w:r>
-        <w:rPr>
-          <w:lang w:val="en-US"/>
-        </w:rPr>
-        <w:t xml:space="preserve"> | LINK</w:t>
+        <w:t xml:space="preserve"> | </w:t>
+      </w:r>
+      <w:r>
+        <w:rPr>
+          <w:lang w:val="en-US"/>
+        </w:rPr>
+        <w:t>https</w:t>
+      </w:r>
+      <w:r>
+        <w:t>://</w:t>
+      </w:r>
+      <w:proofErr w:type="spellStart"/>
+      <w:r>
+        <w:rPr>
+          <w:lang w:val="en-US"/>
+        </w:rPr>
+        <w:t>adykgc</w:t>
+      </w:r>
+      <w:proofErr w:type="spellEnd"/>
+      <w:r>
+        <w:t>.</w:t>
+      </w:r>
+      <w:proofErr w:type="spellStart"/>
+      <w:r>
+        <w:rPr>
+          <w:lang w:val="en-US"/>
+        </w:rPr>
+        <w:t>github</w:t>
+      </w:r>
+      <w:proofErr w:type="spellEnd"/>
+      <w:r>
+        <w:t>.</w:t>
+      </w:r>
+      <w:r>
+        <w:rPr>
+          <w:lang w:val="en-US"/>
+        </w:rPr>
+        <w:t>io</w:t>
+      </w:r>
+      <w:r>
+        <w:t>/</w:t>
       </w:r>
     </w:p>
     <w:p>
@@ -827,6 +861,9 @@
     <w:p>
       <w:pPr>
         <w:pStyle w:val="a8"/>
+        <w:rPr>
+          <w:lang w:val="en-US"/>
+        </w:rPr>
       </w:pPr>
       <w:r>
         <w:rPr>
